--- a/docs/Metadata_Analyzation_ProjectPlan.docx
+++ b/docs/Metadata_Analyzation_ProjectPlan.docx
@@ -78,7 +78,21 @@
           <w:sz w:val="24"/>
           <w:szCs w:val="24"/>
         </w:rPr>
-        <w:t xml:space="preserve"> data. This tool should be able to handle both JPG and PNG type formats, and produce </w:t>
+        <w:t xml:space="preserve"> data. This tool should be able to handle both JPG and </w:t>
+      </w:r>
+      <w:r>
+        <w:rPr>
+          <w:sz w:val="24"/>
+          <w:szCs w:val="24"/>
+        </w:rPr>
+        <w:t>JPEG</w:t>
+      </w:r>
+      <w:r>
+        <w:rPr>
+          <w:sz w:val="24"/>
+          <w:szCs w:val="24"/>
+        </w:rPr>
+        <w:t xml:space="preserve"> type formats, and produce </w:t>
       </w:r>
       <w:proofErr w:type="spellStart"/>
       <w:r>

--- a/docs/Metadata_Analyzation_ProjectPlan.docx
+++ b/docs/Metadata_Analyzation_ProjectPlan.docx
@@ -11,7 +11,6 @@
           <w:szCs w:val="34"/>
         </w:rPr>
       </w:pPr>
-      <w:proofErr w:type="spellStart"/>
       <w:r>
         <w:rPr>
           <w:b/>
@@ -21,7 +20,6 @@
         </w:rPr>
         <w:t>ImageMetrics</w:t>
       </w:r>
-      <w:proofErr w:type="spellEnd"/>
     </w:p>
     <w:p>
       <w:pPr>
@@ -62,69 +60,21 @@
           <w:sz w:val="24"/>
           <w:szCs w:val="24"/>
         </w:rPr>
-        <w:t xml:space="preserve">A tool to upload, analyze, and manipulate image </w:t>
-      </w:r>
-      <w:proofErr w:type="spellStart"/>
+        <w:t xml:space="preserve">A tool to upload, analyze, and manipulate image exif data. This tool should be able to handle both JPG and </w:t>
+      </w:r>
       <w:r>
         <w:rPr>
           <w:sz w:val="24"/>
           <w:szCs w:val="24"/>
         </w:rPr>
-        <w:t>exif</w:t>
-      </w:r>
-      <w:proofErr w:type="spellEnd"/>
+        <w:t>JPEG</w:t>
+      </w:r>
       <w:r>
         <w:rPr>
           <w:sz w:val="24"/>
           <w:szCs w:val="24"/>
         </w:rPr>
-        <w:t xml:space="preserve"> data. This tool should be able to handle both JPG and </w:t>
-      </w:r>
-      <w:r>
-        <w:rPr>
-          <w:sz w:val="24"/>
-          <w:szCs w:val="24"/>
-        </w:rPr>
-        <w:t>JPEG</w:t>
-      </w:r>
-      <w:r>
-        <w:rPr>
-          <w:sz w:val="24"/>
-          <w:szCs w:val="24"/>
-        </w:rPr>
-        <w:t xml:space="preserve"> type formats, and produce </w:t>
-      </w:r>
-      <w:proofErr w:type="spellStart"/>
-      <w:r>
-        <w:rPr>
-          <w:sz w:val="24"/>
-          <w:szCs w:val="24"/>
-        </w:rPr>
-        <w:t>exif</w:t>
-      </w:r>
-      <w:proofErr w:type="spellEnd"/>
-      <w:r>
-        <w:rPr>
-          <w:sz w:val="24"/>
-          <w:szCs w:val="24"/>
-        </w:rPr>
-        <w:t xml:space="preserve"> data in similar ways. A lack of </w:t>
-      </w:r>
-      <w:proofErr w:type="spellStart"/>
-      <w:r>
-        <w:rPr>
-          <w:sz w:val="24"/>
-          <w:szCs w:val="24"/>
-        </w:rPr>
-        <w:t>exif</w:t>
-      </w:r>
-      <w:proofErr w:type="spellEnd"/>
-      <w:r>
-        <w:rPr>
-          <w:sz w:val="24"/>
-          <w:szCs w:val="24"/>
-        </w:rPr>
-        <w:t xml:space="preserve"> data should be handled gracefully, and users should be informed if such a situation exists. This tool should allow the user to easily upload and analyze data about images, and time permitting, more features will be added.</w:t>
+        <w:t xml:space="preserve"> type formats, and produce exif data in similar ways. A lack of exif data should be handled gracefully, and users should be informed if such a situation exists. This tool should allow the user to easily upload and analyze data about images, and time permitting, more features will be added.</w:t>
       </w:r>
     </w:p>
     <w:p>
@@ -170,23 +120,7 @@
           <w:sz w:val="28"/>
           <w:szCs w:val="28"/>
         </w:rPr>
-        <w:t xml:space="preserve">Obtaining </w:t>
-      </w:r>
-      <w:proofErr w:type="spellStart"/>
-      <w:r>
-        <w:rPr>
-          <w:sz w:val="28"/>
-          <w:szCs w:val="28"/>
-        </w:rPr>
-        <w:t>exif</w:t>
-      </w:r>
-      <w:proofErr w:type="spellEnd"/>
-      <w:r>
-        <w:rPr>
-          <w:sz w:val="28"/>
-          <w:szCs w:val="28"/>
-        </w:rPr>
-        <w:t xml:space="preserve"> data</w:t>
+        <w:t>Obtaining exif data</w:t>
       </w:r>
     </w:p>
     <w:p>
@@ -281,7 +215,7 @@
           <w:sz w:val="28"/>
           <w:szCs w:val="28"/>
         </w:rPr>
-        <w:t>Data manipulation</w:t>
+        <w:t>GUI</w:t>
       </w:r>
     </w:p>
     <w:p>
@@ -300,105 +234,8 @@
           <w:sz w:val="28"/>
           <w:szCs w:val="28"/>
         </w:rPr>
-        <w:t>Search through data for specific entries</w:t>
-      </w:r>
-    </w:p>
-    <w:p>
-      <w:pPr>
-        <w:numPr>
-          <w:ilvl w:val="2"/>
-          <w:numId w:val="1"/>
-        </w:numPr>
-        <w:rPr>
-          <w:sz w:val="28"/>
-          <w:szCs w:val="28"/>
-        </w:rPr>
-      </w:pPr>
-      <w:r>
-        <w:rPr>
-          <w:sz w:val="28"/>
-          <w:szCs w:val="28"/>
-        </w:rPr>
-        <w:t>Camera type</w:t>
-      </w:r>
-    </w:p>
-    <w:p>
-      <w:pPr>
-        <w:numPr>
-          <w:ilvl w:val="2"/>
-          <w:numId w:val="1"/>
-        </w:numPr>
-        <w:rPr>
-          <w:sz w:val="28"/>
-          <w:szCs w:val="28"/>
-        </w:rPr>
-      </w:pPr>
-      <w:r>
-        <w:rPr>
-          <w:sz w:val="28"/>
-          <w:szCs w:val="28"/>
-        </w:rPr>
-        <w:t>Location</w:t>
-      </w:r>
-    </w:p>
-    <w:p>
-      <w:pPr>
-        <w:numPr>
-          <w:ilvl w:val="2"/>
-          <w:numId w:val="1"/>
-        </w:numPr>
-        <w:rPr>
-          <w:sz w:val="28"/>
-          <w:szCs w:val="28"/>
-        </w:rPr>
-      </w:pPr>
-      <w:r>
-        <w:rPr>
-          <w:sz w:val="28"/>
-          <w:szCs w:val="28"/>
-        </w:rPr>
-        <w:t>Date</w:t>
-      </w:r>
-    </w:p>
-    <w:p>
-      <w:pPr>
-        <w:numPr>
-          <w:ilvl w:val="2"/>
-          <w:numId w:val="1"/>
-        </w:numPr>
-        <w:rPr>
-          <w:sz w:val="28"/>
-          <w:szCs w:val="28"/>
-        </w:rPr>
-      </w:pPr>
-      <w:r>
-        <w:rPr>
-          <w:sz w:val="28"/>
-          <w:szCs w:val="28"/>
-        </w:rPr>
-        <w:t>Name</w:t>
-      </w:r>
-    </w:p>
-    <w:p>
-      <w:pPr>
-        <w:numPr>
-          <w:ilvl w:val="2"/>
-          <w:numId w:val="1"/>
-        </w:numPr>
-        <w:rPr>
-          <w:sz w:val="28"/>
-          <w:szCs w:val="28"/>
-        </w:rPr>
-      </w:pPr>
-      <w:proofErr w:type="spellStart"/>
-      <w:r>
-        <w:rPr>
-          <w:sz w:val="28"/>
-          <w:szCs w:val="28"/>
-        </w:rPr>
-        <w:t>Etc</w:t>
-      </w:r>
-      <w:proofErr w:type="spellEnd"/>
+        <w:t>Navigation to upload files</w:t>
+      </w:r>
     </w:p>
     <w:p>
       <w:pPr>
@@ -416,7 +253,7 @@
           <w:sz w:val="28"/>
           <w:szCs w:val="28"/>
         </w:rPr>
-        <w:t>Editing data *</w:t>
+        <w:t>Display pertinent data, if available</w:t>
       </w:r>
     </w:p>
     <w:p>
@@ -435,210 +272,7 @@
           <w:sz w:val="28"/>
           <w:szCs w:val="28"/>
         </w:rPr>
-        <w:t>Display popular/common data of bulk files *</w:t>
-      </w:r>
-    </w:p>
-    <w:p>
-      <w:pPr>
-        <w:numPr>
-          <w:ilvl w:val="1"/>
-          <w:numId w:val="1"/>
-        </w:numPr>
-        <w:rPr>
-          <w:sz w:val="28"/>
-          <w:szCs w:val="28"/>
-        </w:rPr>
-      </w:pPr>
-      <w:r>
-        <w:rPr>
-          <w:sz w:val="28"/>
-          <w:szCs w:val="28"/>
-        </w:rPr>
-        <w:t>Export data in a PDF or similar file</w:t>
-      </w:r>
-    </w:p>
-    <w:p>
-      <w:pPr>
-        <w:numPr>
-          <w:ilvl w:val="1"/>
-          <w:numId w:val="1"/>
-        </w:numPr>
-        <w:rPr>
-          <w:sz w:val="28"/>
-          <w:szCs w:val="28"/>
-        </w:rPr>
-      </w:pPr>
-      <w:r>
-        <w:rPr>
-          <w:sz w:val="28"/>
-          <w:szCs w:val="28"/>
-        </w:rPr>
-        <w:t>Display location where photo was taken on a map *</w:t>
-      </w:r>
-    </w:p>
-    <w:p>
-      <w:pPr>
-        <w:numPr>
-          <w:ilvl w:val="1"/>
-          <w:numId w:val="1"/>
-        </w:numPr>
-        <w:rPr>
-          <w:sz w:val="28"/>
-          <w:szCs w:val="28"/>
-        </w:rPr>
-      </w:pPr>
-      <w:r>
-        <w:rPr>
-          <w:sz w:val="28"/>
-          <w:szCs w:val="28"/>
-        </w:rPr>
-        <w:t>Sort photos by a metric (such as date taken) *</w:t>
-      </w:r>
-    </w:p>
-    <w:p>
-      <w:pPr>
-        <w:numPr>
-          <w:ilvl w:val="2"/>
-          <w:numId w:val="1"/>
-        </w:numPr>
-        <w:rPr>
-          <w:sz w:val="28"/>
-          <w:szCs w:val="28"/>
-        </w:rPr>
-      </w:pPr>
-      <w:r>
-        <w:rPr>
-          <w:sz w:val="28"/>
-          <w:szCs w:val="28"/>
-        </w:rPr>
-        <w:t>Handle creation of new files under the desired metric</w:t>
-      </w:r>
-    </w:p>
-    <w:p>
-      <w:pPr>
-        <w:numPr>
-          <w:ilvl w:val="0"/>
-          <w:numId w:val="1"/>
-        </w:numPr>
-        <w:rPr>
-          <w:sz w:val="28"/>
-          <w:szCs w:val="28"/>
-        </w:rPr>
-      </w:pPr>
-      <w:r>
-        <w:rPr>
-          <w:sz w:val="28"/>
-          <w:szCs w:val="28"/>
-        </w:rPr>
-        <w:t>GUI</w:t>
-      </w:r>
-    </w:p>
-    <w:p>
-      <w:pPr>
-        <w:numPr>
-          <w:ilvl w:val="1"/>
-          <w:numId w:val="1"/>
-        </w:numPr>
-        <w:rPr>
-          <w:sz w:val="28"/>
-          <w:szCs w:val="28"/>
-        </w:rPr>
-      </w:pPr>
-      <w:r>
-        <w:rPr>
-          <w:sz w:val="28"/>
-          <w:szCs w:val="28"/>
-        </w:rPr>
-        <w:t>Navigation to upload files</w:t>
-      </w:r>
-    </w:p>
-    <w:p>
-      <w:pPr>
-        <w:numPr>
-          <w:ilvl w:val="1"/>
-          <w:numId w:val="1"/>
-        </w:numPr>
-        <w:rPr>
-          <w:sz w:val="28"/>
-          <w:szCs w:val="28"/>
-        </w:rPr>
-      </w:pPr>
-      <w:r>
-        <w:rPr>
-          <w:sz w:val="28"/>
-          <w:szCs w:val="28"/>
-        </w:rPr>
-        <w:t>Display pertinent data, if available</w:t>
-      </w:r>
-    </w:p>
-    <w:p>
-      <w:pPr>
-        <w:numPr>
-          <w:ilvl w:val="1"/>
-          <w:numId w:val="1"/>
-        </w:numPr>
-        <w:rPr>
-          <w:sz w:val="28"/>
-          <w:szCs w:val="28"/>
-        </w:rPr>
-      </w:pPr>
-      <w:r>
-        <w:rPr>
-          <w:sz w:val="28"/>
-          <w:szCs w:val="28"/>
-        </w:rPr>
-        <w:t xml:space="preserve">Data </w:t>
-      </w:r>
-      <w:proofErr w:type="gramStart"/>
-      <w:r>
-        <w:rPr>
-          <w:sz w:val="28"/>
-          <w:szCs w:val="28"/>
-        </w:rPr>
-        <w:t>visualization(</w:t>
-      </w:r>
-      <w:proofErr w:type="gramEnd"/>
-      <w:r>
-        <w:rPr>
-          <w:sz w:val="28"/>
-          <w:szCs w:val="28"/>
-        </w:rPr>
-        <w:t xml:space="preserve">bar charts, histogram, </w:t>
-      </w:r>
-      <w:proofErr w:type="spellStart"/>
-      <w:r>
-        <w:rPr>
-          <w:sz w:val="28"/>
-          <w:szCs w:val="28"/>
-        </w:rPr>
-        <w:t>etc</w:t>
-      </w:r>
-      <w:proofErr w:type="spellEnd"/>
-      <w:r>
-        <w:rPr>
-          <w:sz w:val="28"/>
-          <w:szCs w:val="28"/>
-        </w:rPr>
-        <w:t>) *</w:t>
-      </w:r>
-    </w:p>
-    <w:p>
-      <w:pPr>
-        <w:numPr>
-          <w:ilvl w:val="1"/>
-          <w:numId w:val="1"/>
-        </w:numPr>
-        <w:rPr>
-          <w:sz w:val="28"/>
-          <w:szCs w:val="28"/>
-        </w:rPr>
-      </w:pPr>
-      <w:r>
-        <w:rPr>
-          <w:sz w:val="28"/>
-          <w:szCs w:val="28"/>
-        </w:rPr>
-        <w:t>Saving edited data to the file *</w:t>
+        <w:t>Export Data to a csv file</w:t>
       </w:r>
       <w:r>
         <w:rPr>
@@ -650,15 +284,7 @@
     </w:p>
     <w:p>
       <w:r>
-        <w:t>* Items annotated with an asterisk indicate “</w:t>
-      </w:r>
-      <w:proofErr w:type="spellStart"/>
-      <w:r>
-        <w:t>wishlist</w:t>
-      </w:r>
-      <w:proofErr w:type="spellEnd"/>
-      <w:r>
-        <w:t>” items and will be added as time permits.</w:t>
+        <w:t>* Items annotated with an asterisk indicate “wishlist” items and will be added as time permits.</w:t>
       </w:r>
     </w:p>
     <w:p>
@@ -675,7 +301,6 @@
           <w:sz w:val="34"/>
           <w:szCs w:val="34"/>
         </w:rPr>
-        <w:lastRenderedPageBreak/>
         <w:t>User Requirements:</w:t>
       </w:r>
     </w:p>
@@ -709,7 +334,6 @@
           <w:szCs w:val="28"/>
         </w:rPr>
       </w:pPr>
-      <w:proofErr w:type="spellStart"/>
       <w:r>
         <w:rPr>
           <w:sz w:val="28"/>
@@ -717,7 +341,6 @@
         </w:rPr>
         <w:t>FireFox</w:t>
       </w:r>
-      <w:proofErr w:type="spellEnd"/>
     </w:p>
     <w:p>
       <w:pPr>
@@ -838,23 +461,21 @@
           <w:sz w:val="28"/>
           <w:szCs w:val="28"/>
         </w:rPr>
-        <w:t xml:space="preserve">Pillow Library - Manipulating </w:t>
-      </w:r>
-      <w:proofErr w:type="spellStart"/>
-      <w:r>
-        <w:rPr>
-          <w:sz w:val="28"/>
-          <w:szCs w:val="28"/>
-        </w:rPr>
-        <w:t>exif</w:t>
-      </w:r>
-      <w:proofErr w:type="spellEnd"/>
-      <w:r>
-        <w:rPr>
-          <w:sz w:val="28"/>
-          <w:szCs w:val="28"/>
-        </w:rPr>
-        <w:t xml:space="preserve"> data</w:t>
+        <w:t xml:space="preserve">Pillow Library </w:t>
+      </w:r>
+      <w:r>
+        <w:rPr>
+          <w:sz w:val="28"/>
+          <w:szCs w:val="28"/>
+        </w:rPr>
+        <w:t>E</w:t>
+      </w:r>
+      <w:r>
+        <w:rPr>
+          <w:sz w:val="28"/>
+          <w:szCs w:val="28"/>
+        </w:rPr>
+        <w:t>xif data</w:t>
       </w:r>
     </w:p>
     <w:p>
@@ -879,44 +500,6 @@
     <w:p>
       <w:pPr>
         <w:numPr>
-          <w:ilvl w:val="1"/>
-          <w:numId w:val="3"/>
-        </w:numPr>
-        <w:rPr>
-          <w:sz w:val="28"/>
-          <w:szCs w:val="28"/>
-        </w:rPr>
-      </w:pPr>
-      <w:r>
-        <w:rPr>
-          <w:sz w:val="28"/>
-          <w:szCs w:val="28"/>
-        </w:rPr>
-        <w:t>NumPy</w:t>
-      </w:r>
-    </w:p>
-    <w:p>
-      <w:pPr>
-        <w:numPr>
-          <w:ilvl w:val="1"/>
-          <w:numId w:val="3"/>
-        </w:numPr>
-        <w:rPr>
-          <w:sz w:val="28"/>
-          <w:szCs w:val="28"/>
-        </w:rPr>
-      </w:pPr>
-      <w:r>
-        <w:rPr>
-          <w:sz w:val="28"/>
-          <w:szCs w:val="28"/>
-        </w:rPr>
-        <w:t>Matplotlib</w:t>
-      </w:r>
-    </w:p>
-    <w:p>
-      <w:pPr>
-        <w:numPr>
           <w:ilvl w:val="0"/>
           <w:numId w:val="3"/>
         </w:numPr>
@@ -949,44 +532,8 @@
           <w:sz w:val="28"/>
           <w:szCs w:val="28"/>
         </w:rPr>
-        <w:t>Git/</w:t>
-      </w:r>
-      <w:proofErr w:type="spellStart"/>
-      <w:r>
-        <w:rPr>
-          <w:sz w:val="28"/>
-          <w:szCs w:val="28"/>
-        </w:rPr>
-        <w:t>Github</w:t>
-      </w:r>
-      <w:proofErr w:type="spellEnd"/>
-    </w:p>
-    <w:p>
-      <w:pPr>
-        <w:numPr>
-          <w:ilvl w:val="0"/>
-          <w:numId w:val="3"/>
-        </w:numPr>
-        <w:rPr>
-          <w:sz w:val="28"/>
-          <w:szCs w:val="28"/>
-        </w:rPr>
-      </w:pPr>
-      <w:r>
-        <w:rPr>
-          <w:sz w:val="28"/>
-          <w:szCs w:val="28"/>
-        </w:rPr>
-        <w:t>Jira</w:t>
-      </w:r>
-    </w:p>
-    <w:p>
-      <w:pPr>
-        <w:rPr>
-          <w:sz w:val="28"/>
-          <w:szCs w:val="28"/>
-        </w:rPr>
-      </w:pPr>
+        <w:t>Git/Github</w:t>
+      </w:r>
     </w:p>
     <w:p>
       <w:pPr>
@@ -1004,6 +551,7 @@
           <w:szCs w:val="34"/>
           <w:u w:val="single"/>
         </w:rPr>
+        <w:lastRenderedPageBreak/>
         <w:t>Scenarios</w:t>
       </w:r>
     </w:p>
@@ -1070,23 +618,7 @@
           <w:sz w:val="28"/>
           <w:szCs w:val="28"/>
         </w:rPr>
-        <w:t xml:space="preserve">The application takes the image and analyzes it for </w:t>
-      </w:r>
-      <w:proofErr w:type="spellStart"/>
-      <w:r>
-        <w:rPr>
-          <w:sz w:val="28"/>
-          <w:szCs w:val="28"/>
-        </w:rPr>
-        <w:t>exif</w:t>
-      </w:r>
-      <w:proofErr w:type="spellEnd"/>
-      <w:r>
-        <w:rPr>
-          <w:sz w:val="28"/>
-          <w:szCs w:val="28"/>
-        </w:rPr>
-        <w:t xml:space="preserve"> data</w:t>
+        <w:t>The application takes the image and analyzes it for exif data</w:t>
       </w:r>
     </w:p>
     <w:p>
@@ -1251,26 +783,6 @@
     </w:p>
     <w:p>
       <w:pPr>
-        <w:numPr>
-          <w:ilvl w:val="0"/>
-          <w:numId w:val="2"/>
-        </w:numPr>
-        <w:rPr>
-          <w:sz w:val="28"/>
-          <w:szCs w:val="28"/>
-        </w:rPr>
-      </w:pPr>
-      <w:r>
-        <w:rPr>
-          <w:sz w:val="28"/>
-          <w:szCs w:val="28"/>
-        </w:rPr>
-        <w:lastRenderedPageBreak/>
-        <w:t>The boss may be able to perform a reverse image search using the data provided</w:t>
-      </w:r>
-    </w:p>
-    <w:p>
-      <w:pPr>
         <w:rPr>
           <w:sz w:val="28"/>
           <w:szCs w:val="28"/>
@@ -1453,7 +965,14 @@
           <w:sz w:val="28"/>
           <w:szCs w:val="28"/>
         </w:rPr>
-        <w:t>The user would like to see a bar chart for this analyzation</w:t>
+        <w:t xml:space="preserve">The user </w:t>
+      </w:r>
+      <w:r>
+        <w:rPr>
+          <w:sz w:val="28"/>
+          <w:szCs w:val="28"/>
+        </w:rPr>
+        <w:t>exports multiple images as CSV files</w:t>
       </w:r>
     </w:p>
     <w:p>
@@ -1472,7 +991,21 @@
           <w:sz w:val="28"/>
           <w:szCs w:val="28"/>
         </w:rPr>
-        <w:t>The application takes the files, and analyzes the data of each to find commonalities</w:t>
+        <w:t xml:space="preserve">The </w:t>
+      </w:r>
+      <w:r>
+        <w:rPr>
+          <w:sz w:val="28"/>
+          <w:szCs w:val="28"/>
+        </w:rPr>
+        <w:t xml:space="preserve">user then </w:t>
+      </w:r>
+      <w:r>
+        <w:rPr>
+          <w:sz w:val="28"/>
+          <w:szCs w:val="28"/>
+        </w:rPr>
+        <w:t>analyzes the data of each to find commonalities</w:t>
       </w:r>
     </w:p>
     <w:p>
@@ -1496,149 +1029,8 @@
     </w:p>
     <w:p>
       <w:pPr>
-        <w:rPr>
-          <w:b/>
-          <w:bCs/>
-          <w:sz w:val="28"/>
-          <w:szCs w:val="28"/>
-        </w:rPr>
-      </w:pPr>
-    </w:p>
-    <w:p>
-      <w:pPr>
-        <w:rPr>
-          <w:b/>
-          <w:bCs/>
-          <w:sz w:val="28"/>
-          <w:szCs w:val="28"/>
-        </w:rPr>
-      </w:pPr>
-    </w:p>
-    <w:p>
-      <w:pPr>
-        <w:rPr>
-          <w:b/>
-          <w:bCs/>
-          <w:sz w:val="28"/>
-          <w:szCs w:val="28"/>
-        </w:rPr>
-      </w:pPr>
-    </w:p>
-    <w:p>
-      <w:pPr>
-        <w:rPr>
-          <w:b/>
-          <w:bCs/>
-          <w:sz w:val="28"/>
-          <w:szCs w:val="28"/>
-        </w:rPr>
-      </w:pPr>
-    </w:p>
-    <w:p>
-      <w:pPr>
-        <w:rPr>
-          <w:b/>
-          <w:bCs/>
-          <w:sz w:val="28"/>
-          <w:szCs w:val="28"/>
-        </w:rPr>
-      </w:pPr>
-    </w:p>
-    <w:p>
-      <w:pPr>
-        <w:rPr>
-          <w:b/>
-          <w:bCs/>
-          <w:sz w:val="28"/>
-          <w:szCs w:val="28"/>
-        </w:rPr>
-      </w:pPr>
-    </w:p>
-    <w:p>
-      <w:pPr>
-        <w:rPr>
-          <w:b/>
-          <w:bCs/>
-          <w:sz w:val="28"/>
-          <w:szCs w:val="28"/>
-        </w:rPr>
-      </w:pPr>
-    </w:p>
-    <w:p>
-      <w:pPr>
-        <w:rPr>
-          <w:b/>
-          <w:bCs/>
-          <w:sz w:val="28"/>
-          <w:szCs w:val="28"/>
-        </w:rPr>
-      </w:pPr>
-    </w:p>
-    <w:p>
-      <w:pPr>
-        <w:rPr>
-          <w:b/>
-          <w:bCs/>
-          <w:sz w:val="28"/>
-          <w:szCs w:val="28"/>
-        </w:rPr>
-      </w:pPr>
-    </w:p>
-    <w:p>
-      <w:pPr>
-        <w:rPr>
-          <w:b/>
-          <w:bCs/>
-          <w:sz w:val="28"/>
-          <w:szCs w:val="28"/>
-        </w:rPr>
-      </w:pPr>
-    </w:p>
-    <w:p>
-      <w:pPr>
-        <w:rPr>
-          <w:b/>
-          <w:bCs/>
-          <w:sz w:val="28"/>
-          <w:szCs w:val="28"/>
-        </w:rPr>
-      </w:pPr>
-    </w:p>
-    <w:p>
-      <w:pPr>
-        <w:rPr>
-          <w:b/>
-          <w:bCs/>
-          <w:sz w:val="28"/>
-          <w:szCs w:val="28"/>
-        </w:rPr>
-      </w:pPr>
-    </w:p>
-    <w:p>
-      <w:pPr>
-        <w:rPr>
-          <w:b/>
-          <w:bCs/>
-          <w:sz w:val="28"/>
-          <w:szCs w:val="28"/>
-        </w:rPr>
-      </w:pPr>
-    </w:p>
-    <w:p>
-      <w:pPr>
-        <w:rPr>
-          <w:b/>
-          <w:bCs/>
-          <w:sz w:val="28"/>
-          <w:szCs w:val="28"/>
-        </w:rPr>
-      </w:pPr>
-    </w:p>
-    <w:p>
-      <w:pPr>
-        <w:rPr>
-          <w:b/>
-          <w:bCs/>
+        <w:ind w:left="360"/>
+        <w:rPr>
           <w:sz w:val="28"/>
           <w:szCs w:val="28"/>
         </w:rPr>
